--- a/assignments/copy/Challenges.docx
+++ b/assignments/copy/Challenges.docx
@@ -65,105 +65,35 @@
           <w:sz w:val="27"/>
           <w:szCs w:val="27"/>
         </w:rPr>
-        <w:t>Current hardware is not advanced enough to effectively realize all the potential monitoring opportunities. On one hand, detecting features for dermatology and motion tracking can be done effectively with simple cameras and advanced computer vision techniques.</w:t>
-      </w:r>
-      <w:hyperlink r:id="rId4" w:anchor="ref-CR33" w:tooltip="Esteva, A. et al. Dermatologist-level classification of skin cancer with deep neural networks. Nature 542, 115–118 (2017)." w:history="1">
-        <w:r>
-          <w:rPr>
-            <w:rStyle w:val="Hyperlink"/>
-            <w:rFonts w:ascii="Segoe UI" w:hAnsi="Segoe UI" w:cs="Segoe UI"/>
-            <w:color w:val="006699"/>
-            <w:sz w:val="20"/>
-            <w:szCs w:val="20"/>
-          </w:rPr>
-          <w:t>33</w:t>
-        </w:r>
-      </w:hyperlink>
-      <w:r>
-        <w:rPr>
-          <w:rFonts w:ascii="Segoe UI" w:hAnsi="Segoe UI" w:cs="Segoe UI"/>
-          <w:color w:val="222222"/>
-          <w:sz w:val="20"/>
-          <w:szCs w:val="20"/>
-          <w:vertAlign w:val="superscript"/>
-        </w:rPr>
-        <w:t>,</w:t>
-      </w:r>
-      <w:hyperlink r:id="rId5" w:anchor="ref-CR36" w:tooltip="Jain, A., Tompson, J., LeCun, Y. &amp; Bregler, C. MoDeep: a deep learning framework using motion features for human pose estimation. In Computer Vision—ACCV 2014 302–315 (Springer International Publishing, Singapore, 2015)." w:history="1">
-        <w:r>
-          <w:rPr>
-            <w:rStyle w:val="Hyperlink"/>
-            <w:rFonts w:ascii="Segoe UI" w:hAnsi="Segoe UI" w:cs="Segoe UI"/>
-            <w:color w:val="006699"/>
-            <w:sz w:val="20"/>
-            <w:szCs w:val="20"/>
-          </w:rPr>
-          <w:t>36</w:t>
-        </w:r>
-      </w:hyperlink>
-      <w:r>
-        <w:rPr>
-          <w:rFonts w:ascii="Segoe UI" w:hAnsi="Segoe UI" w:cs="Segoe UI"/>
-          <w:color w:val="222222"/>
-          <w:sz w:val="27"/>
-          <w:szCs w:val="27"/>
-        </w:rPr>
-        <w:t> On the other hand, characterizing eye conditions at the standards of ophthalmology or detecting digital biomarkers, such as systolic blood pressure, via deep learning</w:t>
-      </w:r>
-      <w:hyperlink r:id="rId6" w:anchor="ref-CR31" w:tooltip="Poplin, R. et al. Prediction of cardiovascular risk factors from retinal fundus photographs via deep learning. Nat. Biomed. Eng. 2, 158–164 (2018)." w:history="1">
-        <w:r>
-          <w:rPr>
-            <w:rStyle w:val="Hyperlink"/>
-            <w:rFonts w:ascii="Segoe UI" w:hAnsi="Segoe UI" w:cs="Segoe UI"/>
-            <w:color w:val="006699"/>
-            <w:sz w:val="20"/>
-            <w:szCs w:val="20"/>
-          </w:rPr>
-          <w:t>31</w:t>
-        </w:r>
-      </w:hyperlink>
-      <w:r>
-        <w:rPr>
-          <w:rFonts w:ascii="Segoe UI" w:hAnsi="Segoe UI" w:cs="Segoe UI"/>
-          <w:color w:val="222222"/>
-          <w:sz w:val="27"/>
-          <w:szCs w:val="27"/>
-        </w:rPr>
-        <w:t> still requires better devices. Technology solutions exist for capturing retinal fundus images using mobile phones and a hand-held ophthalmoscopy lens.</w:t>
-      </w:r>
-      <w:hyperlink r:id="rId7" w:anchor="ref-CR44" w:tooltip="Nazari Khanamiri, H., Nakatsuka, A. &amp; El-Annan, J. Smartphone Fundus Photography. J. Vis. Exp. 125, 55958 (2017)." w:history="1">
-        <w:r>
-          <w:rPr>
-            <w:rStyle w:val="Hyperlink"/>
-            <w:rFonts w:ascii="Segoe UI" w:hAnsi="Segoe UI" w:cs="Segoe UI"/>
-            <w:color w:val="006699"/>
-            <w:sz w:val="20"/>
-            <w:szCs w:val="20"/>
-          </w:rPr>
-          <w:t>44</w:t>
-        </w:r>
-      </w:hyperlink>
-      <w:r>
-        <w:rPr>
-          <w:rFonts w:ascii="Segoe UI" w:hAnsi="Segoe UI" w:cs="Segoe UI"/>
-          <w:color w:val="222222"/>
-          <w:sz w:val="27"/>
-          <w:szCs w:val="27"/>
-        </w:rPr>
-        <w:t> The technical challenge is to create a mirror camera that can acquire retinal fundus photos automatically without requiring the aid of an additional lens. Imaging technology in this area is progressing fast and it is likely that in the next few years such cameras may be available.</w:t>
-      </w:r>
-      <w:hyperlink r:id="rId8" w:anchor="ref-CR45" w:tooltip="Raju, B. &amp; Raju, N. S. D. Regarding fundus imaging with a mobile phone: a review of techniques. Indian J. Ophthalmol. 63, 170–171 (2015)." w:history="1">
-        <w:r>
-          <w:rPr>
-            <w:rStyle w:val="Hyperlink"/>
-            <w:rFonts w:ascii="Segoe UI" w:hAnsi="Segoe UI" w:cs="Segoe UI"/>
-            <w:color w:val="006699"/>
-            <w:sz w:val="20"/>
-            <w:szCs w:val="20"/>
-          </w:rPr>
-          <w:t>45</w:t>
-        </w:r>
-      </w:hyperlink>
+        <w:t>Current hardware is not advanced enough to effectively realize all the potential monitoring opportunities. On one hand, detecting features for dermatology and motion tracking can be done effectively with simple cameras and advanced computer vision techniques. On the other hand, characterizing eye conditions at the standards of ophthalmology or detecting digital biomarkers, such as systolic blood pressure, via deep learning still requires better devices. Technology solutions exist for capturing retinal fundus images using mobile phones and a hand-held ophthalmoscopy lens.</w:t>
+      </w:r>
+      <w:r>
+        <w:rPr>
+          <w:rFonts w:ascii="Segoe UI" w:hAnsi="Segoe UI" w:cs="Segoe UI"/>
+          <w:color w:val="222222"/>
+          <w:sz w:val="27"/>
+          <w:szCs w:val="27"/>
+        </w:rPr>
+        <w:t xml:space="preserve"> </w:t>
+      </w:r>
+      <w:r>
+        <w:rPr>
+          <w:rFonts w:ascii="Segoe UI" w:hAnsi="Segoe UI" w:cs="Segoe UI"/>
+          <w:color w:val="222222"/>
+          <w:sz w:val="27"/>
+          <w:szCs w:val="27"/>
+        </w:rPr>
+        <w:t>The technical challenge is to create a mirror camera that can acquire retinal fundus photos automatically without requiring the aid of an additional lens. Imaging technology in this area is progressing fast and it is likely that in the next few years such cameras may be available</w:t>
+      </w:r>
+      <w:r>
+        <w:rPr>
+          <w:rFonts w:ascii="Segoe UI" w:hAnsi="Segoe UI" w:cs="Segoe UI"/>
+          <w:color w:val="222222"/>
+          <w:sz w:val="27"/>
+          <w:szCs w:val="27"/>
+        </w:rPr>
+        <w:t>.</w:t>
+      </w:r>
       <w:r>
         <w:rPr>
           <w:rFonts w:ascii="Segoe UI" w:hAnsi="Segoe UI" w:cs="Segoe UI"/>
@@ -227,7 +157,7 @@
         </w:rPr>
         <w:t>A major promise for how smart mirrors stand to positively influence healthcare is through the passive collection of a large amount of longitudinal data. While preliminary findings support the analysis of longitudinal data for establishing proper baselines and the continuous monitoring of several conditions relevant for health, e.g., heart conditions, hypertension, and diabetes,</w:t>
       </w:r>
-      <w:hyperlink r:id="rId9" w:anchor="ref-CR42" w:tooltip="Dunn, J., Runge, R. &amp; Snyder, M. Wearables and the medical revolution. Per. Med. 15, 429–448 (2018)." w:history="1">
+      <w:hyperlink r:id="rId4" w:anchor="ref-CR42" w:tooltip="Dunn, J., Runge, R. &amp; Snyder, M. Wearables and the medical revolution. Per. Med. 15, 429–448 (2018)." w:history="1">
         <w:r>
           <w:rPr>
             <w:rStyle w:val="Hyperlink"/>
@@ -248,7 +178,7 @@
         </w:rPr>
         <w:t> evidence is lacking on how this type of information can be used to change from reactive to preventative medicine. Several initiatives aim to examine this question and establish necessary evidence for shifting healthcare through passive monitoring. The All of Us research program (formerly known as Precision Medicine Initiative),</w:t>
       </w:r>
-      <w:hyperlink r:id="rId10" w:anchor="ref-CR46" w:tooltip="Sankar, P. L. &amp; Parker, L. S. The Precision Medicine Initiative’s All of Us Research Program: an agenda for research on its ethical, legal, and social issues. Genet. Med. 19, 743 (2016)." w:history="1">
+      <w:hyperlink r:id="rId5" w:anchor="ref-CR46" w:tooltip="Sankar, P. L. &amp; Parker, L. S. The Precision Medicine Initiative’s All of Us Research Program: an agenda for research on its ethical, legal, and social issues. Genet. Med. 19, 743 (2016)." w:history="1">
         <w:r>
           <w:rPr>
             <w:rStyle w:val="Hyperlink"/>
@@ -289,7 +219,7 @@
         </w:rPr>
         <w:t xml:space="preserve"> Counts project</w:t>
       </w:r>
-      <w:hyperlink r:id="rId11" w:anchor="ref-CR47" w:tooltip="McConnell, M. V. et al. Feasibility of obtaining measures of lifestyle from a smartphone app: the MyHeart counts cardiovascular health study. JAMA Cardiol. 2, 67–76 (2017)." w:history="1">
+      <w:hyperlink r:id="rId6" w:anchor="ref-CR47" w:tooltip="McConnell, M. V. et al. Feasibility of obtaining measures of lifestyle from a smartphone app: the MyHeart counts cardiovascular health study. JAMA Cardiol. 2, 67–76 (2017)." w:history="1">
         <w:r>
           <w:rPr>
             <w:rStyle w:val="Hyperlink"/>
@@ -330,7 +260,7 @@
         </w:rPr>
         <w:t xml:space="preserve"> Activity Inequality study</w:t>
       </w:r>
-      <w:hyperlink r:id="rId12" w:anchor="ref-CR48" w:tooltip="Althoff, T. et al. Large-scale physical activity data reveal worldwide activity inequality. Nature 547, 336–339 (2017)." w:history="1">
+      <w:hyperlink r:id="rId7" w:anchor="ref-CR48" w:tooltip="Althoff, T. et al. Large-scale physical activity data reveal worldwide activity inequality. Nature 547, 336–339 (2017)." w:history="1">
         <w:r>
           <w:rPr>
             <w:rStyle w:val="Hyperlink"/>
@@ -1623,6 +1553,15 @@
       </w:r>
     </w:p>
     <w:p>
+      <w:pPr>
+        <w:rPr>
+          <w:rFonts w:ascii="Arial" w:hAnsi="Arial" w:cs="Arial"/>
+          <w:color w:val="202020"/>
+          <w:sz w:val="20"/>
+          <w:szCs w:val="20"/>
+          <w:shd w:val="clear" w:color="auto" w:fill="F6F9FE"/>
+        </w:rPr>
+      </w:pPr>
       <w:proofErr w:type="gramStart"/>
       <w:r>
         <w:rPr>
@@ -1644,6 +1583,79 @@
           <w:shd w:val="clear" w:color="auto" w:fill="F6F9FE"/>
         </w:rPr>
         <w:t>, no absolutely accomplished implementation has been marketed to users up to now</w:t>
+      </w:r>
+    </w:p>
+    <w:p>
+      <w:pPr>
+        <w:rPr>
+          <w:rFonts w:ascii="Arial" w:hAnsi="Arial" w:cs="Arial"/>
+          <w:color w:val="202020"/>
+          <w:sz w:val="20"/>
+          <w:szCs w:val="20"/>
+          <w:shd w:val="clear" w:color="auto" w:fill="F6F9FE"/>
+        </w:rPr>
+      </w:pPr>
+    </w:p>
+    <w:p>
+      <w:pPr>
+        <w:rPr>
+          <w:rFonts w:ascii="Arial" w:hAnsi="Arial" w:cs="Arial"/>
+          <w:color w:val="202020"/>
+          <w:sz w:val="20"/>
+          <w:szCs w:val="20"/>
+          <w:shd w:val="clear" w:color="auto" w:fill="F6F9FE"/>
+        </w:rPr>
+      </w:pPr>
+    </w:p>
+    <w:p>
+      <w:pPr>
+        <w:rPr>
+          <w:rFonts w:ascii="Arial" w:hAnsi="Arial" w:cs="Arial"/>
+          <w:color w:val="202020"/>
+          <w:sz w:val="20"/>
+          <w:szCs w:val="20"/>
+          <w:shd w:val="clear" w:color="auto" w:fill="F6F9FE"/>
+        </w:rPr>
+      </w:pPr>
+    </w:p>
+    <w:p>
+      <w:pPr>
+        <w:rPr>
+          <w:rFonts w:ascii="Arial" w:hAnsi="Arial" w:cs="Arial"/>
+          <w:color w:val="202020"/>
+          <w:sz w:val="20"/>
+          <w:szCs w:val="20"/>
+          <w:shd w:val="clear" w:color="auto" w:fill="F6F9FE"/>
+        </w:rPr>
+      </w:pPr>
+    </w:p>
+    <w:p>
+      <w:r>
+        <w:t xml:space="preserve">Functional Requirements The following requirements define the goals of the project outlined in the introduction. The functional requirements define features that must be done for the project to be considered a success, while the nonfunctional requirements define how the functional requirements are achieved. Requirements are categorized into critical, recommended, and suggested. Critical requirements are absolutely necessary, recommended are highly desirable, and suggested requirements are not necessary but would be very nice to add. Design constraints are criteria that the solution must adhere to. The constraints are set by the client and are non-negotiable. 2.1 Functional Requirements Critical: 1. </w:t>
+      </w:r>
+      <w:proofErr w:type="gramStart"/>
+      <w:r>
+        <w:t>Must</w:t>
+      </w:r>
+      <w:proofErr w:type="gramEnd"/>
+      <w:r>
+        <w:t xml:space="preserve"> be able to display information on screen 2. Must be controlled by something without requiring direct input 3. Must be connected to the web to receive incoming data 4. Must be module-based and contain sample default modules 5. System defaults in low power sleep mode 6. Must be able to scale to multiple screen sizes Recommended: 1. Controlled by alternative input methods 2. Live RSS feed displays 3. Integrate more advanced web modules, perhaps a browser 4. Sleeps when certain time has passed Suggested: 1. Allow users to integrate their own web modules 3 2.2 Non-Functional Requirements Critical: 1. </w:t>
+      </w:r>
+      <w:proofErr w:type="gramStart"/>
+      <w:r>
+        <w:t>A</w:t>
+      </w:r>
+      <w:proofErr w:type="gramEnd"/>
+      <w:r>
+        <w:t xml:space="preserve"> simpler user interface than a computer 2. System has good performance for users 3. System maintains good reliability for users 4. Display disappears and becomes a mirror Recommended: 1. </w:t>
+      </w:r>
+      <w:proofErr w:type="gramStart"/>
+      <w:r>
+        <w:t>A</w:t>
+      </w:r>
+      <w:proofErr w:type="gramEnd"/>
+      <w:r>
+        <w:t xml:space="preserve"> friendly user interface that works by selecting modules 2. System remembers user name and can reply to user by name Suggested: 1. Ability to augment a reflection</w:t>
       </w:r>
       <w:bookmarkStart w:id="0" w:name="_GoBack"/>
       <w:bookmarkEnd w:id="0"/>
